--- a/new manual/Status.docx
+++ b/new manual/Status.docx
@@ -81,8 +81,6 @@
         </w:rPr>
         <w:t>d better not forget to refresh the variables after you edit some DSP register.</w:t>
       </w:r>
-      <w:bookmarkStart w:id="0" w:name="_GoBack"/>
-      <w:bookmarkEnd w:id="0"/>
     </w:p>
     <w:p>
       <w:pPr>
@@ -385,7 +383,7 @@
           </w:tcPr>
           <w:p>
             <w:pPr>
-              <w:jc w:val="center"/>
+              <w:jc w:val="both"/>
               <w:rPr>
                 <w:rFonts w:hint="default"/>
                 <w:sz w:val="20"/>
@@ -507,7 +505,7 @@
           </w:tcPr>
           <w:p>
             <w:pPr>
-              <w:jc w:val="center"/>
+              <w:jc w:val="both"/>
               <w:rPr>
                 <w:rFonts w:hint="default"/>
                 <w:sz w:val="20"/>
@@ -629,7 +627,7 @@
           </w:tcPr>
           <w:p>
             <w:pPr>
-              <w:jc w:val="center"/>
+              <w:jc w:val="both"/>
               <w:rPr>
                 <w:rFonts w:hint="default"/>
                 <w:sz w:val="20"/>
@@ -760,7 +758,7 @@
           </w:tcPr>
           <w:p>
             <w:pPr>
-              <w:jc w:val="center"/>
+              <w:jc w:val="both"/>
               <w:rPr>
                 <w:rFonts w:hint="default"/>
                 <w:sz w:val="20"/>
@@ -891,7 +889,7 @@
           </w:tcPr>
           <w:p>
             <w:pPr>
-              <w:jc w:val="center"/>
+              <w:jc w:val="both"/>
               <w:rPr>
                 <w:rFonts w:hint="default"/>
                 <w:sz w:val="20"/>
@@ -1022,7 +1020,7 @@
           </w:tcPr>
           <w:p>
             <w:pPr>
-              <w:jc w:val="center"/>
+              <w:jc w:val="both"/>
               <w:rPr>
                 <w:rFonts w:hint="eastAsia"/>
                 <w:sz w:val="20"/>
@@ -1042,7 +1040,7 @@
           </w:p>
           <w:p>
             <w:pPr>
-              <w:jc w:val="center"/>
+              <w:jc w:val="both"/>
               <w:rPr>
                 <w:rFonts w:hint="eastAsia"/>
                 <w:sz w:val="20"/>
@@ -1062,7 +1060,7 @@
           </w:p>
           <w:p>
             <w:pPr>
-              <w:jc w:val="center"/>
+              <w:jc w:val="both"/>
               <w:rPr>
                 <w:rFonts w:hint="default"/>
                 <w:sz w:val="20"/>
@@ -1142,6 +1140,10 @@
             <w:insideH w:val="single" w:color="auto" w:sz="4" w:space="0"/>
             <w:insideV w:val="single" w:color="auto" w:sz="4" w:space="0"/>
           </w:tblBorders>
+          <w:tblCellMar>
+            <w:left w:w="108" w:type="dxa"/>
+            <w:right w:w="108" w:type="dxa"/>
+          </w:tblCellMar>
         </w:tblPrEx>
         <w:trPr>
           <w:trHeight w:val="90" w:hRule="atLeast"/>
@@ -1363,6 +1365,8 @@
               </w:rPr>
               <w:t>0xAA9E</w:t>
             </w:r>
+            <w:bookmarkStart w:id="0" w:name="_GoBack"/>
+            <w:bookmarkEnd w:id="0"/>
           </w:p>
         </w:tc>
         <w:tc>
@@ -1630,6 +1634,118 @@
       </w:tr>
       <w:tr>
         <w:tblPrEx>
+          <w:tblCellMar>
+            <w:left w:w="108" w:type="dxa"/>
+            <w:right w:w="108" w:type="dxa"/>
+          </w:tblCellMar>
+        </w:tblPrEx>
+        <w:trPr>
+          <w:trHeight w:val="90" w:hRule="atLeast"/>
+        </w:trPr>
+        <w:tc>
+          <w:tcPr>
+            <w:tcW w:w="0" w:type="auto"/>
+          </w:tcPr>
+          <w:p>
+            <w:pPr>
+              <w:jc w:val="center"/>
+              <w:rPr>
+                <w:rFonts w:hint="eastAsia"/>
+                <w:sz w:val="20"/>
+                <w:szCs w:val="22"/>
+                <w:vertAlign w:val="baseline"/>
+                <w:lang w:val="en-US" w:eastAsia="zh-CN"/>
+              </w:rPr>
+            </w:pPr>
+            <w:r>
+              <w:rPr>
+                <w:rFonts w:hint="eastAsia"/>
+                <w:sz w:val="20"/>
+                <w:szCs w:val="22"/>
+                <w:vertAlign w:val="baseline"/>
+                <w:lang w:val="en-US" w:eastAsia="zh-CN"/>
+              </w:rPr>
+              <w:t>d</w:t>
+            </w:r>
+            <w:r>
+              <w:rPr>
+                <w:rFonts w:hint="default"/>
+                <w:sz w:val="20"/>
+                <w:szCs w:val="22"/>
+                <w:vertAlign w:val="baseline"/>
+                <w:lang w:val="en-US" w:eastAsia="zh-CN"/>
+              </w:rPr>
+              <w:t>acrange</w:t>
+            </w:r>
+            <w:r>
+              <w:rPr>
+                <w:rFonts w:hint="eastAsia"/>
+                <w:sz w:val="20"/>
+                <w:szCs w:val="22"/>
+                <w:vertAlign w:val="baseline"/>
+                <w:lang w:val="en-US" w:eastAsia="zh-CN"/>
+              </w:rPr>
+              <w:t>[3]</w:t>
+            </w:r>
+          </w:p>
+        </w:tc>
+        <w:tc>
+          <w:tcPr>
+            <w:tcW w:w="0" w:type="auto"/>
+          </w:tcPr>
+          <w:p>
+            <w:pPr>
+              <w:jc w:val="center"/>
+              <w:rPr>
+                <w:rFonts w:hint="eastAsia"/>
+                <w:sz w:val="20"/>
+                <w:szCs w:val="22"/>
+                <w:vertAlign w:val="baseline"/>
+                <w:lang w:val="en-US" w:eastAsia="zh-CN"/>
+              </w:rPr>
+            </w:pPr>
+            <w:r>
+              <w:rPr>
+                <w:rFonts w:hint="eastAsia"/>
+                <w:sz w:val="20"/>
+                <w:szCs w:val="22"/>
+                <w:vertAlign w:val="baseline"/>
+                <w:lang w:val="en-US" w:eastAsia="zh-CN"/>
+              </w:rPr>
+              <w:t>0xAEAA</w:t>
+            </w:r>
+          </w:p>
+        </w:tc>
+        <w:tc>
+          <w:tcPr>
+            <w:tcW w:w="5035" w:type="dxa"/>
+          </w:tcPr>
+          <w:p>
+            <w:pPr>
+              <w:jc w:val="center"/>
+              <w:rPr>
+                <w:rFonts w:hint="eastAsia"/>
+                <w:sz w:val="20"/>
+                <w:szCs w:val="22"/>
+                <w:vertAlign w:val="baseline"/>
+                <w:lang w:val="en-US" w:eastAsia="zh-CN"/>
+              </w:rPr>
+            </w:pPr>
+            <w:r>
+              <w:rPr>
+                <w:rFonts w:hint="eastAsia"/>
+                <w:sz w:val="20"/>
+                <w:szCs w:val="22"/>
+                <w:vertAlign w:val="baseline"/>
+                <w:lang w:val="en-US" w:eastAsia="zh-CN"/>
+              </w:rPr>
+              <w:t>Z offset fine range (+/- 2.5V)</w:t>
+            </w:r>
+          </w:p>
+        </w:tc>
+      </w:tr>
+      <w:tr>
+        <w:tblPrEx>
           <w:tblBorders>
             <w:top w:val="single" w:color="auto" w:sz="4" w:space="0"/>
             <w:left w:val="single" w:color="auto" w:sz="4" w:space="0"/>
@@ -1638,112 +1754,34 @@
             <w:insideH w:val="single" w:color="auto" w:sz="4" w:space="0"/>
             <w:insideV w:val="single" w:color="auto" w:sz="4" w:space="0"/>
           </w:tblBorders>
-          <w:tblCellMar>
-            <w:left w:w="108" w:type="dxa"/>
-            <w:right w:w="108" w:type="dxa"/>
-          </w:tblCellMar>
         </w:tblPrEx>
         <w:trPr>
           <w:trHeight w:val="90" w:hRule="atLeast"/>
         </w:trPr>
         <w:tc>
           <w:tcPr>
-            <w:tcW w:w="0" w:type="auto"/>
-          </w:tcPr>
-          <w:p>
-            <w:pPr>
-              <w:jc w:val="center"/>
-              <w:rPr>
-                <w:rFonts w:hint="eastAsia"/>
-                <w:sz w:val="20"/>
-                <w:szCs w:val="22"/>
-                <w:vertAlign w:val="baseline"/>
-                <w:lang w:val="en-US" w:eastAsia="zh-CN"/>
-              </w:rPr>
-            </w:pPr>
-            <w:r>
-              <w:rPr>
-                <w:rFonts w:hint="eastAsia"/>
-                <w:sz w:val="20"/>
-                <w:szCs w:val="22"/>
-                <w:vertAlign w:val="baseline"/>
-                <w:lang w:val="en-US" w:eastAsia="zh-CN"/>
-              </w:rPr>
-              <w:t>d</w:t>
-            </w:r>
-            <w:r>
-              <w:rPr>
-                <w:rFonts w:hint="default"/>
-                <w:sz w:val="20"/>
-                <w:szCs w:val="22"/>
-                <w:vertAlign w:val="baseline"/>
-                <w:lang w:val="en-US" w:eastAsia="zh-CN"/>
-              </w:rPr>
-              <w:t>acrange</w:t>
-            </w:r>
-            <w:r>
-              <w:rPr>
-                <w:rFonts w:hint="eastAsia"/>
-                <w:sz w:val="20"/>
-                <w:szCs w:val="22"/>
-                <w:vertAlign w:val="baseline"/>
-                <w:lang w:val="en-US" w:eastAsia="zh-CN"/>
-              </w:rPr>
-              <w:t>[3]</w:t>
-            </w:r>
-          </w:p>
-        </w:tc>
-        <w:tc>
-          <w:tcPr>
-            <w:tcW w:w="0" w:type="auto"/>
-          </w:tcPr>
-          <w:p>
-            <w:pPr>
-              <w:jc w:val="center"/>
-              <w:rPr>
-                <w:rFonts w:hint="eastAsia"/>
-                <w:sz w:val="20"/>
-                <w:szCs w:val="22"/>
-                <w:vertAlign w:val="baseline"/>
-                <w:lang w:val="en-US" w:eastAsia="zh-CN"/>
-              </w:rPr>
-            </w:pPr>
-            <w:r>
-              <w:rPr>
-                <w:rFonts w:hint="eastAsia"/>
-                <w:sz w:val="20"/>
-                <w:szCs w:val="22"/>
-                <w:vertAlign w:val="baseline"/>
-                <w:lang w:val="en-US" w:eastAsia="zh-CN"/>
-              </w:rPr>
-              <w:t>0xAEAA</w:t>
-            </w:r>
-          </w:p>
-        </w:tc>
-        <w:tc>
-          <w:tcPr>
-            <w:tcW w:w="5035" w:type="dxa"/>
-          </w:tcPr>
-          <w:p>
-            <w:pPr>
-              <w:jc w:val="center"/>
-              <w:rPr>
-                <w:rFonts w:hint="eastAsia"/>
-                <w:sz w:val="20"/>
-                <w:szCs w:val="22"/>
-                <w:vertAlign w:val="baseline"/>
-                <w:lang w:val="en-US" w:eastAsia="zh-CN"/>
-              </w:rPr>
-            </w:pPr>
-            <w:r>
-              <w:rPr>
-                <w:rFonts w:hint="eastAsia"/>
-                <w:sz w:val="20"/>
-                <w:szCs w:val="22"/>
-                <w:vertAlign w:val="baseline"/>
-                <w:lang w:val="en-US" w:eastAsia="zh-CN"/>
-              </w:rPr>
-              <w:t>Z offset fine range (+/- 2.5V)</w:t>
+            <w:tcW w:w="7404" w:type="dxa"/>
+            <w:gridSpan w:val="3"/>
+            <w:shd w:val="clear" w:color="auto" w:fill="DEEBF6" w:themeFill="accent1" w:themeFillTint="32"/>
+          </w:tcPr>
+          <w:p>
+            <w:pPr>
+              <w:jc w:val="center"/>
+              <w:rPr>
+                <w:rFonts w:hint="default"/>
+                <w:sz w:val="20"/>
+                <w:szCs w:val="22"/>
+                <w:lang w:val="en-US" w:eastAsia="zh-CN"/>
+              </w:rPr>
+            </w:pPr>
+            <w:r>
+              <w:rPr>
+                <w:rFonts w:hint="eastAsia"/>
+                <w:sz w:val="20"/>
+                <w:szCs w:val="22"/>
+                <w:lang w:val="en-US" w:eastAsia="zh-CN"/>
+              </w:rPr>
+              <w:t>lastdac</w:t>
             </w:r>
           </w:p>
         </w:tc>
@@ -1768,107 +1806,225 @@
         </w:trPr>
         <w:tc>
           <w:tcPr>
-            <w:tcW w:w="7404" w:type="dxa"/>
-            <w:gridSpan w:val="3"/>
-            <w:shd w:val="clear" w:color="auto" w:fill="DEEBF6" w:themeFill="accent1" w:themeFillTint="32"/>
-          </w:tcPr>
-          <w:p>
-            <w:pPr>
-              <w:jc w:val="center"/>
-              <w:rPr>
-                <w:rFonts w:hint="default"/>
-                <w:sz w:val="20"/>
-                <w:szCs w:val="22"/>
-                <w:lang w:val="en-US" w:eastAsia="zh-CN"/>
-              </w:rPr>
-            </w:pPr>
-            <w:r>
-              <w:rPr>
-                <w:rFonts w:hint="eastAsia"/>
-                <w:sz w:val="20"/>
-                <w:szCs w:val="22"/>
-                <w:lang w:val="en-US" w:eastAsia="zh-CN"/>
-              </w:rPr>
-              <w:t>lastdac</w:t>
+            <w:tcW w:w="0" w:type="auto"/>
+          </w:tcPr>
+          <w:p>
+            <w:pPr>
+              <w:jc w:val="center"/>
+              <w:rPr>
+                <w:rFonts w:hint="default"/>
+                <w:sz w:val="20"/>
+                <w:szCs w:val="22"/>
+                <w:lang w:val="en-US" w:eastAsia="zh-CN"/>
+              </w:rPr>
+            </w:pPr>
+            <w:r>
+              <w:rPr>
+                <w:rFonts w:hint="eastAsia"/>
+                <w:sz w:val="20"/>
+                <w:szCs w:val="22"/>
+                <w:lang w:val="en-US" w:eastAsia="zh-CN"/>
+              </w:rPr>
+              <w:t>l</w:t>
+            </w:r>
+            <w:r>
+              <w:rPr>
+                <w:rFonts w:hint="default"/>
+                <w:sz w:val="20"/>
+                <w:szCs w:val="22"/>
+                <w:lang w:val="en-US" w:eastAsia="zh-CN"/>
+              </w:rPr>
+              <w:t>astdac</w:t>
+            </w:r>
+            <w:r>
+              <w:rPr>
+                <w:rFonts w:hint="eastAsia"/>
+                <w:sz w:val="20"/>
+                <w:szCs w:val="22"/>
+                <w:lang w:val="en-US" w:eastAsia="zh-CN"/>
+              </w:rPr>
+              <w:t xml:space="preserve"> (all)</w:t>
+            </w:r>
+          </w:p>
+        </w:tc>
+        <w:tc>
+          <w:tcPr>
+            <w:tcW w:w="0" w:type="auto"/>
+          </w:tcPr>
+          <w:p>
+            <w:pPr>
+              <w:jc w:val="center"/>
+              <w:rPr>
+                <w:rFonts w:hint="eastAsia"/>
+                <w:sz w:val="20"/>
+                <w:szCs w:val="22"/>
+                <w:lang w:val="en-US" w:eastAsia="zh-CN"/>
+              </w:rPr>
+            </w:pPr>
+            <w:r>
+              <w:rPr>
+                <w:rFonts w:hint="eastAsia"/>
+                <w:sz w:val="20"/>
+                <w:szCs w:val="22"/>
+                <w:lang w:val="en-US" w:eastAsia="zh-CN"/>
+              </w:rPr>
+              <w:t>0x8000</w:t>
+            </w:r>
+          </w:p>
+        </w:tc>
+        <w:tc>
+          <w:tcPr>
+            <w:tcW w:w="5035" w:type="dxa"/>
+          </w:tcPr>
+          <w:p>
+            <w:pPr>
+              <w:jc w:val="center"/>
+              <w:rPr>
+                <w:rFonts w:hint="eastAsia"/>
+                <w:sz w:val="20"/>
+                <w:szCs w:val="22"/>
+                <w:lang w:val="en-US" w:eastAsia="zh-CN"/>
+              </w:rPr>
+            </w:pPr>
+            <w:r>
+              <w:rPr>
+                <w:rFonts w:hint="eastAsia"/>
+                <w:sz w:val="20"/>
+                <w:szCs w:val="22"/>
+                <w:lang w:val="en-US" w:eastAsia="zh-CN"/>
+              </w:rPr>
+              <w:t>Initial all DAC last output to mid-scale</w:t>
             </w:r>
           </w:p>
         </w:tc>
       </w:tr>
       <w:tr>
         <w:tblPrEx>
-          <w:tblCellMar>
-            <w:left w:w="108" w:type="dxa"/>
-            <w:right w:w="108" w:type="dxa"/>
-          </w:tblCellMar>
+          <w:tblBorders>
+            <w:top w:val="single" w:color="auto" w:sz="4" w:space="0"/>
+            <w:left w:val="single" w:color="auto" w:sz="4" w:space="0"/>
+            <w:bottom w:val="single" w:color="auto" w:sz="4" w:space="0"/>
+            <w:right w:val="single" w:color="auto" w:sz="4" w:space="0"/>
+            <w:insideH w:val="single" w:color="auto" w:sz="4" w:space="0"/>
+            <w:insideV w:val="single" w:color="auto" w:sz="4" w:space="0"/>
+          </w:tblBorders>
         </w:tblPrEx>
         <w:trPr>
           <w:trHeight w:val="90" w:hRule="atLeast"/>
         </w:trPr>
         <w:tc>
           <w:tcPr>
-            <w:tcW w:w="0" w:type="auto"/>
-          </w:tcPr>
-          <w:p>
-            <w:pPr>
-              <w:jc w:val="center"/>
-              <w:rPr>
-                <w:rFonts w:hint="default"/>
-                <w:sz w:val="20"/>
-                <w:szCs w:val="22"/>
-                <w:lang w:val="en-US" w:eastAsia="zh-CN"/>
-              </w:rPr>
-            </w:pPr>
-            <w:r>
-              <w:rPr>
-                <w:rFonts w:hint="eastAsia"/>
-                <w:sz w:val="20"/>
-                <w:szCs w:val="22"/>
-                <w:lang w:val="en-US" w:eastAsia="zh-CN"/>
-              </w:rPr>
-              <w:t>l</w:t>
-            </w:r>
-            <w:r>
-              <w:rPr>
-                <w:rFonts w:hint="default"/>
-                <w:sz w:val="20"/>
-                <w:szCs w:val="22"/>
-                <w:lang w:val="en-US" w:eastAsia="zh-CN"/>
-              </w:rPr>
-              <w:t>astdac</w:t>
-            </w:r>
-            <w:r>
-              <w:rPr>
-                <w:rFonts w:hint="eastAsia"/>
-                <w:sz w:val="20"/>
-                <w:szCs w:val="22"/>
-                <w:lang w:val="en-US" w:eastAsia="zh-CN"/>
-              </w:rPr>
-              <w:t xml:space="preserve"> (all)</w:t>
-            </w:r>
-          </w:p>
-        </w:tc>
-        <w:tc>
-          <w:tcPr>
-            <w:tcW w:w="0" w:type="auto"/>
-          </w:tcPr>
-          <w:p>
-            <w:pPr>
-              <w:jc w:val="center"/>
-              <w:rPr>
-                <w:rFonts w:hint="eastAsia"/>
-                <w:sz w:val="20"/>
-                <w:szCs w:val="22"/>
-                <w:lang w:val="en-US" w:eastAsia="zh-CN"/>
-              </w:rPr>
-            </w:pPr>
-            <w:r>
-              <w:rPr>
-                <w:rFonts w:hint="eastAsia"/>
-                <w:sz w:val="20"/>
-                <w:szCs w:val="22"/>
-                <w:lang w:val="en-US" w:eastAsia="zh-CN"/>
-              </w:rPr>
-              <w:t>0x8000</w:t>
+            <w:tcW w:w="7404" w:type="dxa"/>
+            <w:gridSpan w:val="3"/>
+            <w:shd w:val="clear" w:color="auto" w:fill="DEEBF6" w:themeFill="accent1" w:themeFillTint="32"/>
+          </w:tcPr>
+          <w:p>
+            <w:pPr>
+              <w:jc w:val="center"/>
+              <w:rPr>
+                <w:rFonts w:hint="default"/>
+                <w:sz w:val="20"/>
+                <w:szCs w:val="22"/>
+                <w:lang w:val="en-US" w:eastAsia="zh-CN"/>
+              </w:rPr>
+            </w:pPr>
+            <w:r>
+              <w:rPr>
+                <w:rFonts w:hint="eastAsia"/>
+                <w:sz w:val="20"/>
+                <w:szCs w:val="22"/>
+                <w:lang w:val="en-US" w:eastAsia="zh-CN"/>
+              </w:rPr>
+              <w:t>offset</w:t>
+            </w:r>
+          </w:p>
+        </w:tc>
+      </w:tr>
+      <w:tr>
+        <w:tblPrEx>
+          <w:tblBorders>
+            <w:top w:val="single" w:color="auto" w:sz="4" w:space="0"/>
+            <w:left w:val="single" w:color="auto" w:sz="4" w:space="0"/>
+            <w:bottom w:val="single" w:color="auto" w:sz="4" w:space="0"/>
+            <w:right w:val="single" w:color="auto" w:sz="4" w:space="0"/>
+            <w:insideH w:val="single" w:color="auto" w:sz="4" w:space="0"/>
+            <w:insideV w:val="single" w:color="auto" w:sz="4" w:space="0"/>
+          </w:tblBorders>
+        </w:tblPrEx>
+        <w:trPr>
+          <w:trHeight w:val="90" w:hRule="atLeast"/>
+        </w:trPr>
+        <w:tc>
+          <w:tcPr>
+            <w:tcW w:w="0" w:type="auto"/>
+          </w:tcPr>
+          <w:p>
+            <w:pPr>
+              <w:jc w:val="center"/>
+              <w:rPr>
+                <w:rFonts w:hint="default"/>
+                <w:sz w:val="20"/>
+                <w:szCs w:val="22"/>
+                <w:vertAlign w:val="baseline"/>
+                <w:lang w:val="en-US" w:eastAsia="zh-CN"/>
+              </w:rPr>
+            </w:pPr>
+            <w:r>
+              <w:rPr>
+                <w:rFonts w:hint="eastAsia"/>
+                <w:sz w:val="20"/>
+                <w:szCs w:val="22"/>
+                <w:vertAlign w:val="baseline"/>
+                <w:lang w:val="en-US" w:eastAsia="zh-CN"/>
+              </w:rPr>
+              <w:t>o</w:t>
+            </w:r>
+            <w:r>
+              <w:rPr>
+                <w:rFonts w:hint="default"/>
+                <w:sz w:val="20"/>
+                <w:szCs w:val="22"/>
+                <w:vertAlign w:val="baseline"/>
+                <w:lang w:val="en-US" w:eastAsia="zh-CN"/>
+              </w:rPr>
+              <w:t>ffset</w:t>
+            </w:r>
+            <w:r>
+              <w:rPr>
+                <w:rFonts w:hint="eastAsia"/>
+                <w:sz w:val="20"/>
+                <w:szCs w:val="22"/>
+                <w:vertAlign w:val="baseline"/>
+                <w:lang w:val="en-US" w:eastAsia="zh-CN"/>
+              </w:rPr>
+              <w:t>[0]</w:t>
+            </w:r>
+          </w:p>
+        </w:tc>
+        <w:tc>
+          <w:tcPr>
+            <w:tcW w:w="0" w:type="auto"/>
+          </w:tcPr>
+          <w:p>
+            <w:pPr>
+              <w:jc w:val="center"/>
+              <w:rPr>
+                <w:rFonts w:hint="eastAsia"/>
+                <w:sz w:val="20"/>
+                <w:szCs w:val="22"/>
+                <w:vertAlign w:val="baseline"/>
+                <w:lang w:val="en-US" w:eastAsia="zh-CN"/>
+              </w:rPr>
+            </w:pPr>
+            <w:r>
+              <w:rPr>
+                <w:rFonts w:hint="eastAsia"/>
+                <w:sz w:val="20"/>
+                <w:szCs w:val="22"/>
+                <w:vertAlign w:val="baseline"/>
+                <w:lang w:val="en-US" w:eastAsia="zh-CN"/>
+              </w:rPr>
+              <w:t>0x803e</w:t>
             </w:r>
           </w:p>
         </w:tc>
@@ -1883,17 +2039,19 @@
                 <w:rFonts w:hint="eastAsia"/>
                 <w:sz w:val="20"/>
                 <w:szCs w:val="22"/>
-                <w:lang w:val="en-US" w:eastAsia="zh-CN"/>
-              </w:rPr>
-            </w:pPr>
-            <w:r>
-              <w:rPr>
-                <w:rFonts w:hint="eastAsia"/>
-                <w:sz w:val="20"/>
-                <w:szCs w:val="22"/>
-                <w:lang w:val="en-US" w:eastAsia="zh-CN"/>
-              </w:rPr>
-              <w:t>Initial all DAC last output to mid-scale</w:t>
+                <w:vertAlign w:val="baseline"/>
+                <w:lang w:val="en-US" w:eastAsia="zh-CN"/>
+              </w:rPr>
+            </w:pPr>
+            <w:r>
+              <w:rPr>
+                <w:rFonts w:hint="eastAsia"/>
+                <w:sz w:val="20"/>
+                <w:szCs w:val="22"/>
+                <w:vertAlign w:val="baseline"/>
+                <w:lang w:val="en-US" w:eastAsia="zh-CN"/>
+              </w:rPr>
+              <w:t>Bias 0 - 5V offset is 0x803e (≈2.5V)</w:t>
             </w:r>
           </w:p>
         </w:tc>
@@ -1918,28 +2076,102 @@
         </w:trPr>
         <w:tc>
           <w:tcPr>
-            <w:tcW w:w="7404" w:type="dxa"/>
-            <w:gridSpan w:val="3"/>
-            <w:shd w:val="clear" w:color="auto" w:fill="DEEBF6" w:themeFill="accent1" w:themeFillTint="32"/>
-          </w:tcPr>
-          <w:p>
-            <w:pPr>
-              <w:jc w:val="center"/>
-              <w:rPr>
-                <w:rFonts w:hint="default"/>
-                <w:sz w:val="20"/>
-                <w:szCs w:val="22"/>
-                <w:lang w:val="en-US" w:eastAsia="zh-CN"/>
-              </w:rPr>
-            </w:pPr>
-            <w:r>
-              <w:rPr>
-                <w:rFonts w:hint="eastAsia"/>
-                <w:sz w:val="20"/>
-                <w:szCs w:val="22"/>
-                <w:lang w:val="en-US" w:eastAsia="zh-CN"/>
-              </w:rPr>
-              <w:t>offset</w:t>
+            <w:tcW w:w="0" w:type="auto"/>
+          </w:tcPr>
+          <w:p>
+            <w:pPr>
+              <w:jc w:val="center"/>
+              <w:rPr>
+                <w:rFonts w:hint="default"/>
+                <w:sz w:val="20"/>
+                <w:szCs w:val="22"/>
+                <w:vertAlign w:val="baseline"/>
+                <w:lang w:val="en-US" w:eastAsia="zh-CN"/>
+              </w:rPr>
+            </w:pPr>
+            <w:r>
+              <w:rPr>
+                <w:rFonts w:hint="eastAsia"/>
+                <w:sz w:val="20"/>
+                <w:szCs w:val="22"/>
+                <w:vertAlign w:val="baseline"/>
+                <w:lang w:val="en-US" w:eastAsia="zh-CN"/>
+              </w:rPr>
+              <w:t>o</w:t>
+            </w:r>
+            <w:r>
+              <w:rPr>
+                <w:rFonts w:hint="default"/>
+                <w:sz w:val="20"/>
+                <w:szCs w:val="22"/>
+                <w:vertAlign w:val="baseline"/>
+                <w:lang w:val="en-US" w:eastAsia="zh-CN"/>
+              </w:rPr>
+              <w:t>ffset</w:t>
+            </w:r>
+            <w:r>
+              <w:rPr>
+                <w:rFonts w:hint="eastAsia"/>
+                <w:sz w:val="20"/>
+                <w:szCs w:val="22"/>
+                <w:vertAlign w:val="baseline"/>
+                <w:lang w:val="en-US" w:eastAsia="zh-CN"/>
+              </w:rPr>
+              <w:t>[1]</w:t>
+            </w:r>
+          </w:p>
+        </w:tc>
+        <w:tc>
+          <w:tcPr>
+            <w:tcW w:w="0" w:type="auto"/>
+          </w:tcPr>
+          <w:p>
+            <w:pPr>
+              <w:jc w:val="center"/>
+              <w:rPr>
+                <w:rFonts w:hint="eastAsia"/>
+                <w:sz w:val="20"/>
+                <w:szCs w:val="22"/>
+                <w:vertAlign w:val="baseline"/>
+                <w:lang w:val="en-US" w:eastAsia="zh-CN"/>
+              </w:rPr>
+            </w:pPr>
+            <w:r>
+              <w:rPr>
+                <w:rFonts w:hint="eastAsia"/>
+                <w:sz w:val="20"/>
+                <w:szCs w:val="22"/>
+                <w:vertAlign w:val="baseline"/>
+                <w:lang w:val="en-US" w:eastAsia="zh-CN"/>
+              </w:rPr>
+              <w:t>0x8042</w:t>
+            </w:r>
+          </w:p>
+        </w:tc>
+        <w:tc>
+          <w:tcPr>
+            <w:tcW w:w="5035" w:type="dxa"/>
+          </w:tcPr>
+          <w:p>
+            <w:pPr>
+              <w:jc w:val="center"/>
+              <w:rPr>
+                <w:rFonts w:hint="eastAsia"/>
+                <w:sz w:val="20"/>
+                <w:szCs w:val="22"/>
+                <w:vertAlign w:val="baseline"/>
+                <w:lang w:val="en-US" w:eastAsia="zh-CN"/>
+              </w:rPr>
+            </w:pPr>
+            <w:r>
+              <w:rPr>
+                <w:rFonts w:hint="eastAsia"/>
+                <w:sz w:val="20"/>
+                <w:szCs w:val="22"/>
+                <w:vertAlign w:val="baseline"/>
+                <w:lang w:val="en-US" w:eastAsia="zh-CN"/>
+              </w:rPr>
+              <w:t>Bias 0 - 10V offset is 0x8042 (≈5V)</w:t>
             </w:r>
           </w:p>
         </w:tc>
@@ -2005,34 +2237,34 @@
                 <w:vertAlign w:val="baseline"/>
                 <w:lang w:val="en-US" w:eastAsia="zh-CN"/>
               </w:rPr>
-              <w:t>[0]</w:t>
-            </w:r>
-          </w:p>
-        </w:tc>
-        <w:tc>
-          <w:tcPr>
-            <w:tcW w:w="0" w:type="auto"/>
-          </w:tcPr>
-          <w:p>
-            <w:pPr>
-              <w:jc w:val="center"/>
-              <w:rPr>
-                <w:rFonts w:hint="eastAsia"/>
-                <w:sz w:val="20"/>
-                <w:szCs w:val="22"/>
-                <w:vertAlign w:val="baseline"/>
-                <w:lang w:val="en-US" w:eastAsia="zh-CN"/>
-              </w:rPr>
-            </w:pPr>
-            <w:r>
-              <w:rPr>
-                <w:rFonts w:hint="eastAsia"/>
-                <w:sz w:val="20"/>
-                <w:szCs w:val="22"/>
-                <w:vertAlign w:val="baseline"/>
-                <w:lang w:val="en-US" w:eastAsia="zh-CN"/>
-              </w:rPr>
-              <w:t>0x803e</w:t>
+              <w:t>[2]</w:t>
+            </w:r>
+          </w:p>
+        </w:tc>
+        <w:tc>
+          <w:tcPr>
+            <w:tcW w:w="0" w:type="auto"/>
+          </w:tcPr>
+          <w:p>
+            <w:pPr>
+              <w:jc w:val="center"/>
+              <w:rPr>
+                <w:rFonts w:hint="eastAsia"/>
+                <w:sz w:val="20"/>
+                <w:szCs w:val="22"/>
+                <w:vertAlign w:val="baseline"/>
+                <w:lang w:val="en-US" w:eastAsia="zh-CN"/>
+              </w:rPr>
+            </w:pPr>
+            <w:r>
+              <w:rPr>
+                <w:rFonts w:hint="eastAsia"/>
+                <w:sz w:val="20"/>
+                <w:szCs w:val="22"/>
+                <w:vertAlign w:val="baseline"/>
+                <w:lang w:val="en-US" w:eastAsia="zh-CN"/>
+              </w:rPr>
+              <w:t>0x804f</w:t>
             </w:r>
           </w:p>
         </w:tc>
@@ -2059,7 +2291,7 @@
                 <w:vertAlign w:val="baseline"/>
                 <w:lang w:val="en-US" w:eastAsia="zh-CN"/>
               </w:rPr>
-              <w:t>Bias 0 - 5V offset is 0x803e (≈2.5V)</w:t>
+              <w:t>Bias 0 - 20V offset is 0x804f (≈10V)</w:t>
             </w:r>
           </w:p>
         </w:tc>
@@ -2125,34 +2357,34 @@
                 <w:vertAlign w:val="baseline"/>
                 <w:lang w:val="en-US" w:eastAsia="zh-CN"/>
               </w:rPr>
-              <w:t>[1]</w:t>
-            </w:r>
-          </w:p>
-        </w:tc>
-        <w:tc>
-          <w:tcPr>
-            <w:tcW w:w="0" w:type="auto"/>
-          </w:tcPr>
-          <w:p>
-            <w:pPr>
-              <w:jc w:val="center"/>
-              <w:rPr>
-                <w:rFonts w:hint="eastAsia"/>
-                <w:sz w:val="20"/>
-                <w:szCs w:val="22"/>
-                <w:vertAlign w:val="baseline"/>
-                <w:lang w:val="en-US" w:eastAsia="zh-CN"/>
-              </w:rPr>
-            </w:pPr>
-            <w:r>
-              <w:rPr>
-                <w:rFonts w:hint="eastAsia"/>
-                <w:sz w:val="20"/>
-                <w:szCs w:val="22"/>
-                <w:vertAlign w:val="baseline"/>
-                <w:lang w:val="en-US" w:eastAsia="zh-CN"/>
-              </w:rPr>
-              <w:t>0x8042</w:t>
+              <w:t>[3]</w:t>
+            </w:r>
+          </w:p>
+        </w:tc>
+        <w:tc>
+          <w:tcPr>
+            <w:tcW w:w="0" w:type="auto"/>
+          </w:tcPr>
+          <w:p>
+            <w:pPr>
+              <w:jc w:val="center"/>
+              <w:rPr>
+                <w:rFonts w:hint="eastAsia"/>
+                <w:sz w:val="20"/>
+                <w:szCs w:val="22"/>
+                <w:vertAlign w:val="baseline"/>
+                <w:lang w:val="en-US" w:eastAsia="zh-CN"/>
+              </w:rPr>
+            </w:pPr>
+            <w:r>
+              <w:rPr>
+                <w:rFonts w:hint="eastAsia"/>
+                <w:sz w:val="20"/>
+                <w:szCs w:val="22"/>
+                <w:vertAlign w:val="baseline"/>
+                <w:lang w:val="en-US" w:eastAsia="zh-CN"/>
+              </w:rPr>
+              <w:t>0x8000</w:t>
             </w:r>
           </w:p>
         </w:tc>
@@ -2179,7 +2411,7 @@
                 <w:vertAlign w:val="baseline"/>
                 <w:lang w:val="en-US" w:eastAsia="zh-CN"/>
               </w:rPr>
-              <w:t>Bias 0 - 10V offset is 0x8042 (≈5V)</w:t>
+              <w:t>Initial offset to mid-scale (0V)</w:t>
             </w:r>
           </w:p>
         </w:tc>
@@ -2210,7 +2442,7 @@
             <w:pPr>
               <w:jc w:val="center"/>
               <w:rPr>
-                <w:rFonts w:hint="default"/>
+                <w:rFonts w:hint="eastAsia"/>
                 <w:sz w:val="20"/>
                 <w:szCs w:val="22"/>
                 <w:vertAlign w:val="baseline"/>
@@ -2245,34 +2477,34 @@
                 <w:vertAlign w:val="baseline"/>
                 <w:lang w:val="en-US" w:eastAsia="zh-CN"/>
               </w:rPr>
-              <w:t>[2]</w:t>
-            </w:r>
-          </w:p>
-        </w:tc>
-        <w:tc>
-          <w:tcPr>
-            <w:tcW w:w="0" w:type="auto"/>
-          </w:tcPr>
-          <w:p>
-            <w:pPr>
-              <w:jc w:val="center"/>
-              <w:rPr>
-                <w:rFonts w:hint="eastAsia"/>
-                <w:sz w:val="20"/>
-                <w:szCs w:val="22"/>
-                <w:vertAlign w:val="baseline"/>
-                <w:lang w:val="en-US" w:eastAsia="zh-CN"/>
-              </w:rPr>
-            </w:pPr>
-            <w:r>
-              <w:rPr>
-                <w:rFonts w:hint="eastAsia"/>
-                <w:sz w:val="20"/>
-                <w:szCs w:val="22"/>
-                <w:vertAlign w:val="baseline"/>
-                <w:lang w:val="en-US" w:eastAsia="zh-CN"/>
-              </w:rPr>
-              <w:t>0x804f</w:t>
+              <w:t>[4]</w:t>
+            </w:r>
+          </w:p>
+        </w:tc>
+        <w:tc>
+          <w:tcPr>
+            <w:tcW w:w="0" w:type="auto"/>
+          </w:tcPr>
+          <w:p>
+            <w:pPr>
+              <w:jc w:val="center"/>
+              <w:rPr>
+                <w:rFonts w:hint="eastAsia"/>
+                <w:sz w:val="20"/>
+                <w:szCs w:val="22"/>
+                <w:vertAlign w:val="baseline"/>
+                <w:lang w:val="en-US" w:eastAsia="zh-CN"/>
+              </w:rPr>
+            </w:pPr>
+            <w:r>
+              <w:rPr>
+                <w:rFonts w:hint="eastAsia"/>
+                <w:sz w:val="20"/>
+                <w:szCs w:val="22"/>
+                <w:vertAlign w:val="baseline"/>
+                <w:lang w:val="en-US" w:eastAsia="zh-CN"/>
+              </w:rPr>
+              <w:t>0x8066</w:t>
             </w:r>
           </w:p>
         </w:tc>
@@ -2299,7 +2531,7 @@
                 <w:vertAlign w:val="baseline"/>
                 <w:lang w:val="en-US" w:eastAsia="zh-CN"/>
               </w:rPr>
-              <w:t>Bias 0 - 20V offset is 0x804f (≈10V)</w:t>
+              <w:t>Bias 0 - 40V offset is 0x8066 (≈20V)</w:t>
             </w:r>
           </w:p>
         </w:tc>
@@ -2330,7 +2562,7 @@
             <w:pPr>
               <w:jc w:val="center"/>
               <w:rPr>
-                <w:rFonts w:hint="default"/>
+                <w:rFonts w:hint="eastAsia"/>
                 <w:sz w:val="20"/>
                 <w:szCs w:val="22"/>
                 <w:vertAlign w:val="baseline"/>
@@ -2365,7 +2597,7 @@
                 <w:vertAlign w:val="baseline"/>
                 <w:lang w:val="en-US" w:eastAsia="zh-CN"/>
               </w:rPr>
-              <w:t>[3]</w:t>
+              <w:t>[5]</w:t>
             </w:r>
           </w:p>
         </w:tc>
@@ -2485,34 +2717,34 @@
                 <w:vertAlign w:val="baseline"/>
                 <w:lang w:val="en-US" w:eastAsia="zh-CN"/>
               </w:rPr>
-              <w:t>[4]</w:t>
-            </w:r>
-          </w:p>
-        </w:tc>
-        <w:tc>
-          <w:tcPr>
-            <w:tcW w:w="0" w:type="auto"/>
-          </w:tcPr>
-          <w:p>
-            <w:pPr>
-              <w:jc w:val="center"/>
-              <w:rPr>
-                <w:rFonts w:hint="eastAsia"/>
-                <w:sz w:val="20"/>
-                <w:szCs w:val="22"/>
-                <w:vertAlign w:val="baseline"/>
-                <w:lang w:val="en-US" w:eastAsia="zh-CN"/>
-              </w:rPr>
-            </w:pPr>
-            <w:r>
-              <w:rPr>
-                <w:rFonts w:hint="eastAsia"/>
-                <w:sz w:val="20"/>
-                <w:szCs w:val="22"/>
-                <w:vertAlign w:val="baseline"/>
-                <w:lang w:val="en-US" w:eastAsia="zh-CN"/>
-              </w:rPr>
-              <w:t>0x8066</w:t>
+              <w:t>[6]</w:t>
+            </w:r>
+          </w:p>
+        </w:tc>
+        <w:tc>
+          <w:tcPr>
+            <w:tcW w:w="0" w:type="auto"/>
+          </w:tcPr>
+          <w:p>
+            <w:pPr>
+              <w:jc w:val="center"/>
+              <w:rPr>
+                <w:rFonts w:hint="eastAsia"/>
+                <w:sz w:val="20"/>
+                <w:szCs w:val="22"/>
+                <w:vertAlign w:val="baseline"/>
+                <w:lang w:val="en-US" w:eastAsia="zh-CN"/>
+              </w:rPr>
+            </w:pPr>
+            <w:r>
+              <w:rPr>
+                <w:rFonts w:hint="eastAsia"/>
+                <w:sz w:val="20"/>
+                <w:szCs w:val="22"/>
+                <w:vertAlign w:val="baseline"/>
+                <w:lang w:val="en-US" w:eastAsia="zh-CN"/>
+              </w:rPr>
+              <w:t>0x8000</w:t>
             </w:r>
           </w:p>
         </w:tc>
@@ -2539,7 +2771,7 @@
                 <w:vertAlign w:val="baseline"/>
                 <w:lang w:val="en-US" w:eastAsia="zh-CN"/>
               </w:rPr>
-              <w:t>Bias 0 - 40V offset is 0x8066 (≈20V)</w:t>
+              <w:t>Initial offset to mid-scale (0V)</w:t>
             </w:r>
           </w:p>
         </w:tc>
@@ -2605,7 +2837,7 @@
                 <w:vertAlign w:val="baseline"/>
                 <w:lang w:val="en-US" w:eastAsia="zh-CN"/>
               </w:rPr>
-              <w:t>[5]</w:t>
+              <w:t>[7]</w:t>
             </w:r>
           </w:p>
         </w:tc>
@@ -2666,254 +2898,6 @@
       </w:tr>
       <w:tr>
         <w:tblPrEx>
-          <w:tblBorders>
-            <w:top w:val="single" w:color="auto" w:sz="4" w:space="0"/>
-            <w:left w:val="single" w:color="auto" w:sz="4" w:space="0"/>
-            <w:bottom w:val="single" w:color="auto" w:sz="4" w:space="0"/>
-            <w:right w:val="single" w:color="auto" w:sz="4" w:space="0"/>
-            <w:insideH w:val="single" w:color="auto" w:sz="4" w:space="0"/>
-            <w:insideV w:val="single" w:color="auto" w:sz="4" w:space="0"/>
-          </w:tblBorders>
-          <w:tblCellMar>
-            <w:left w:w="108" w:type="dxa"/>
-            <w:right w:w="108" w:type="dxa"/>
-          </w:tblCellMar>
-        </w:tblPrEx>
-        <w:trPr>
-          <w:trHeight w:val="90" w:hRule="atLeast"/>
-        </w:trPr>
-        <w:tc>
-          <w:tcPr>
-            <w:tcW w:w="0" w:type="auto"/>
-          </w:tcPr>
-          <w:p>
-            <w:pPr>
-              <w:jc w:val="center"/>
-              <w:rPr>
-                <w:rFonts w:hint="eastAsia"/>
-                <w:sz w:val="20"/>
-                <w:szCs w:val="22"/>
-                <w:vertAlign w:val="baseline"/>
-                <w:lang w:val="en-US" w:eastAsia="zh-CN"/>
-              </w:rPr>
-            </w:pPr>
-            <w:r>
-              <w:rPr>
-                <w:rFonts w:hint="eastAsia"/>
-                <w:sz w:val="20"/>
-                <w:szCs w:val="22"/>
-                <w:vertAlign w:val="baseline"/>
-                <w:lang w:val="en-US" w:eastAsia="zh-CN"/>
-              </w:rPr>
-              <w:t>o</w:t>
-            </w:r>
-            <w:r>
-              <w:rPr>
-                <w:rFonts w:hint="default"/>
-                <w:sz w:val="20"/>
-                <w:szCs w:val="22"/>
-                <w:vertAlign w:val="baseline"/>
-                <w:lang w:val="en-US" w:eastAsia="zh-CN"/>
-              </w:rPr>
-              <w:t>ffset</w:t>
-            </w:r>
-            <w:r>
-              <w:rPr>
-                <w:rFonts w:hint="eastAsia"/>
-                <w:sz w:val="20"/>
-                <w:szCs w:val="22"/>
-                <w:vertAlign w:val="baseline"/>
-                <w:lang w:val="en-US" w:eastAsia="zh-CN"/>
-              </w:rPr>
-              <w:t>[6]</w:t>
-            </w:r>
-          </w:p>
-        </w:tc>
-        <w:tc>
-          <w:tcPr>
-            <w:tcW w:w="0" w:type="auto"/>
-          </w:tcPr>
-          <w:p>
-            <w:pPr>
-              <w:jc w:val="center"/>
-              <w:rPr>
-                <w:rFonts w:hint="eastAsia"/>
-                <w:sz w:val="20"/>
-                <w:szCs w:val="22"/>
-                <w:vertAlign w:val="baseline"/>
-                <w:lang w:val="en-US" w:eastAsia="zh-CN"/>
-              </w:rPr>
-            </w:pPr>
-            <w:r>
-              <w:rPr>
-                <w:rFonts w:hint="eastAsia"/>
-                <w:sz w:val="20"/>
-                <w:szCs w:val="22"/>
-                <w:vertAlign w:val="baseline"/>
-                <w:lang w:val="en-US" w:eastAsia="zh-CN"/>
-              </w:rPr>
-              <w:t>0x8000</w:t>
-            </w:r>
-          </w:p>
-        </w:tc>
-        <w:tc>
-          <w:tcPr>
-            <w:tcW w:w="5035" w:type="dxa"/>
-          </w:tcPr>
-          <w:p>
-            <w:pPr>
-              <w:jc w:val="center"/>
-              <w:rPr>
-                <w:rFonts w:hint="eastAsia"/>
-                <w:sz w:val="20"/>
-                <w:szCs w:val="22"/>
-                <w:vertAlign w:val="baseline"/>
-                <w:lang w:val="en-US" w:eastAsia="zh-CN"/>
-              </w:rPr>
-            </w:pPr>
-            <w:r>
-              <w:rPr>
-                <w:rFonts w:hint="eastAsia"/>
-                <w:sz w:val="20"/>
-                <w:szCs w:val="22"/>
-                <w:vertAlign w:val="baseline"/>
-                <w:lang w:val="en-US" w:eastAsia="zh-CN"/>
-              </w:rPr>
-              <w:t>Initial offset to mid-scale (0V)</w:t>
-            </w:r>
-          </w:p>
-        </w:tc>
-      </w:tr>
-      <w:tr>
-        <w:tblPrEx>
-          <w:tblBorders>
-            <w:top w:val="single" w:color="auto" w:sz="4" w:space="0"/>
-            <w:left w:val="single" w:color="auto" w:sz="4" w:space="0"/>
-            <w:bottom w:val="single" w:color="auto" w:sz="4" w:space="0"/>
-            <w:right w:val="single" w:color="auto" w:sz="4" w:space="0"/>
-            <w:insideH w:val="single" w:color="auto" w:sz="4" w:space="0"/>
-            <w:insideV w:val="single" w:color="auto" w:sz="4" w:space="0"/>
-          </w:tblBorders>
-          <w:tblCellMar>
-            <w:left w:w="108" w:type="dxa"/>
-            <w:right w:w="108" w:type="dxa"/>
-          </w:tblCellMar>
-        </w:tblPrEx>
-        <w:trPr>
-          <w:trHeight w:val="90" w:hRule="atLeast"/>
-        </w:trPr>
-        <w:tc>
-          <w:tcPr>
-            <w:tcW w:w="0" w:type="auto"/>
-          </w:tcPr>
-          <w:p>
-            <w:pPr>
-              <w:jc w:val="center"/>
-              <w:rPr>
-                <w:rFonts w:hint="eastAsia"/>
-                <w:sz w:val="20"/>
-                <w:szCs w:val="22"/>
-                <w:vertAlign w:val="baseline"/>
-                <w:lang w:val="en-US" w:eastAsia="zh-CN"/>
-              </w:rPr>
-            </w:pPr>
-            <w:r>
-              <w:rPr>
-                <w:rFonts w:hint="eastAsia"/>
-                <w:sz w:val="20"/>
-                <w:szCs w:val="22"/>
-                <w:vertAlign w:val="baseline"/>
-                <w:lang w:val="en-US" w:eastAsia="zh-CN"/>
-              </w:rPr>
-              <w:t>o</w:t>
-            </w:r>
-            <w:r>
-              <w:rPr>
-                <w:rFonts w:hint="default"/>
-                <w:sz w:val="20"/>
-                <w:szCs w:val="22"/>
-                <w:vertAlign w:val="baseline"/>
-                <w:lang w:val="en-US" w:eastAsia="zh-CN"/>
-              </w:rPr>
-              <w:t>ffset</w:t>
-            </w:r>
-            <w:r>
-              <w:rPr>
-                <w:rFonts w:hint="eastAsia"/>
-                <w:sz w:val="20"/>
-                <w:szCs w:val="22"/>
-                <w:vertAlign w:val="baseline"/>
-                <w:lang w:val="en-US" w:eastAsia="zh-CN"/>
-              </w:rPr>
-              <w:t>[7]</w:t>
-            </w:r>
-          </w:p>
-        </w:tc>
-        <w:tc>
-          <w:tcPr>
-            <w:tcW w:w="0" w:type="auto"/>
-          </w:tcPr>
-          <w:p>
-            <w:pPr>
-              <w:jc w:val="center"/>
-              <w:rPr>
-                <w:rFonts w:hint="eastAsia"/>
-                <w:sz w:val="20"/>
-                <w:szCs w:val="22"/>
-                <w:vertAlign w:val="baseline"/>
-                <w:lang w:val="en-US" w:eastAsia="zh-CN"/>
-              </w:rPr>
-            </w:pPr>
-            <w:r>
-              <w:rPr>
-                <w:rFonts w:hint="eastAsia"/>
-                <w:sz w:val="20"/>
-                <w:szCs w:val="22"/>
-                <w:vertAlign w:val="baseline"/>
-                <w:lang w:val="en-US" w:eastAsia="zh-CN"/>
-              </w:rPr>
-              <w:t>0x8000</w:t>
-            </w:r>
-          </w:p>
-        </w:tc>
-        <w:tc>
-          <w:tcPr>
-            <w:tcW w:w="5035" w:type="dxa"/>
-          </w:tcPr>
-          <w:p>
-            <w:pPr>
-              <w:jc w:val="center"/>
-              <w:rPr>
-                <w:rFonts w:hint="eastAsia"/>
-                <w:sz w:val="20"/>
-                <w:szCs w:val="22"/>
-                <w:vertAlign w:val="baseline"/>
-                <w:lang w:val="en-US" w:eastAsia="zh-CN"/>
-              </w:rPr>
-            </w:pPr>
-            <w:r>
-              <w:rPr>
-                <w:rFonts w:hint="eastAsia"/>
-                <w:sz w:val="20"/>
-                <w:szCs w:val="22"/>
-                <w:vertAlign w:val="baseline"/>
-                <w:lang w:val="en-US" w:eastAsia="zh-CN"/>
-              </w:rPr>
-              <w:t>Initial offset to mid-scale (0V)</w:t>
-            </w:r>
-          </w:p>
-        </w:tc>
-      </w:tr>
-      <w:tr>
-        <w:tblPrEx>
-          <w:tblBorders>
-            <w:top w:val="single" w:color="auto" w:sz="4" w:space="0"/>
-            <w:left w:val="single" w:color="auto" w:sz="4" w:space="0"/>
-            <w:bottom w:val="single" w:color="auto" w:sz="4" w:space="0"/>
-            <w:right w:val="single" w:color="auto" w:sz="4" w:space="0"/>
-            <w:insideH w:val="single" w:color="auto" w:sz="4" w:space="0"/>
-            <w:insideV w:val="single" w:color="auto" w:sz="4" w:space="0"/>
-          </w:tblBorders>
           <w:tblCellMar>
             <w:left w:w="108" w:type="dxa"/>
             <w:right w:w="108" w:type="dxa"/>
@@ -3909,6 +3893,10 @@
             <w:insideH w:val="single" w:color="auto" w:sz="4" w:space="0"/>
             <w:insideV w:val="single" w:color="auto" w:sz="4" w:space="0"/>
           </w:tblBorders>
+          <w:tblCellMar>
+            <w:left w:w="108" w:type="dxa"/>
+            <w:right w:w="108" w:type="dxa"/>
+          </w:tblCellMar>
         </w:tblPrEx>
         <w:tc>
           <w:tcPr>
